--- a/Theorie/H7/p2.docx
+++ b/Theorie/H7/p2.docx
@@ -96,799 +96,859 @@
         </w:rPr>
         <w:t xml:space="preserve">Als het geïnstalleerd is kun je nu verder gaan. </w:t>
       </w:r>
+    </w:p>
+    <w:p>
+      <w:pPr>
+        <w:rPr>
+          <w:lang w:val="nl-NL"/>
+        </w:rPr>
+      </w:pPr>
+      <w:r>
+        <w:rPr>
+          <w:lang w:val="nl-NL"/>
+        </w:rPr>
+        <w:t xml:space="preserve">1) Ga naar </w:t>
+      </w:r>
+      <w:proofErr w:type="gramStart"/>
+      <w:r>
+        <w:rPr>
+          <w:lang w:val="nl-NL"/>
+        </w:rPr>
+        <w:t xml:space="preserve">jouw  </w:t>
+      </w:r>
+      <w:proofErr w:type="spellStart"/>
+      <w:r>
+        <w:rPr>
+          <w:lang w:val="nl-NL"/>
+        </w:rPr>
+        <w:t>github</w:t>
+      </w:r>
+      <w:proofErr w:type="spellEnd"/>
+      <w:proofErr w:type="gramEnd"/>
+      <w:r>
+        <w:rPr>
+          <w:lang w:val="nl-NL"/>
+        </w:rPr>
+        <w:t xml:space="preserve"> pagina</w:t>
+      </w:r>
+    </w:p>
+    <w:p>
+      <w:pPr>
+        <w:rPr>
+          <w:lang w:val="nl-NL"/>
+        </w:rPr>
+      </w:pPr>
+      <w:r>
+        <w:rPr>
+          <w:lang w:val="nl-NL"/>
+        </w:rPr>
+        <w:t xml:space="preserve">2) Klik op </w:t>
+      </w:r>
+      <w:proofErr w:type="spellStart"/>
+      <w:r>
+        <w:rPr>
+          <w:lang w:val="nl-NL"/>
+        </w:rPr>
+        <w:t>Repositories</w:t>
+      </w:r>
+      <w:proofErr w:type="spellEnd"/>
+      <w:r>
+        <w:rPr>
+          <w:lang w:val="nl-NL"/>
+        </w:rPr>
+        <w:t xml:space="preserve"> (bovenaan)</w:t>
+      </w:r>
+    </w:p>
+    <w:p>
+      <w:pPr>
+        <w:rPr>
+          <w:lang w:val="nl-NL"/>
+        </w:rPr>
+      </w:pPr>
+      <w:r>
+        <w:rPr>
+          <w:lang w:val="nl-NL"/>
+        </w:rPr>
+        <w:t>3) Klik op New</w:t>
+      </w:r>
+    </w:p>
+    <w:p>
+      <w:pPr>
+        <w:rPr>
+          <w:lang w:val="nl-NL"/>
+        </w:rPr>
+      </w:pPr>
+      <w:r>
+        <w:rPr>
+          <w:lang w:val="nl-NL"/>
+        </w:rPr>
+        <w:t xml:space="preserve">4) Vul de gegevens voor jouw </w:t>
+      </w:r>
+      <w:proofErr w:type="spellStart"/>
+      <w:r>
+        <w:rPr>
+          <w:lang w:val="nl-NL"/>
+        </w:rPr>
+        <w:t>repo</w:t>
+      </w:r>
+      <w:proofErr w:type="spellEnd"/>
+      <w:r>
+        <w:rPr>
+          <w:lang w:val="nl-NL"/>
+        </w:rPr>
+        <w:t xml:space="preserve"> in</w:t>
+      </w:r>
+    </w:p>
+    <w:p>
+      <w:pPr>
+        <w:rPr>
+          <w:lang w:val="nl-NL"/>
+        </w:rPr>
+      </w:pPr>
+      <w:r>
+        <w:rPr>
+          <w:lang w:val="nl-NL"/>
+        </w:rPr>
+        <w:t xml:space="preserve">5) Klik op </w:t>
+      </w:r>
+      <w:proofErr w:type="spellStart"/>
+      <w:r>
+        <w:rPr>
+          <w:lang w:val="nl-NL"/>
+        </w:rPr>
+        <w:t>create</w:t>
+      </w:r>
+      <w:proofErr w:type="spellEnd"/>
+    </w:p>
+    <w:p>
+      <w:pPr>
+        <w:rPr>
+          <w:lang w:val="nl-NL"/>
+        </w:rPr>
+      </w:pPr>
+      <w:r>
+        <w:rPr>
+          <w:lang w:val="nl-NL"/>
+        </w:rPr>
+        <w:t>6) Ga naar sourcetree</w:t>
+      </w:r>
+    </w:p>
+    <w:p>
+      <w:pPr>
+        <w:rPr>
+          <w:lang w:val="nl-NL"/>
+        </w:rPr>
+      </w:pPr>
+      <w:r>
+        <w:rPr>
+          <w:lang w:val="nl-NL"/>
+        </w:rPr>
+        <w:t>7) Klik op Remote</w:t>
+      </w:r>
+    </w:p>
+    <w:p>
+      <w:r>
+        <w:t>8</w:t>
+      </w:r>
+      <w:r>
+        <w:t xml:space="preserve">) </w:t>
+      </w:r>
+      <w:proofErr w:type="spellStart"/>
+      <w:r>
+        <w:t>Klik</w:t>
+      </w:r>
+      <w:proofErr w:type="spellEnd"/>
+      <w:r>
+        <w:t xml:space="preserve"> op add </w:t>
+      </w:r>
+      <w:proofErr w:type="spellStart"/>
+      <w:r>
+        <w:t>ccount</w:t>
+      </w:r>
+      <w:proofErr w:type="spellEnd"/>
+    </w:p>
+    <w:p>
+      <w:r>
+        <w:t>9</w:t>
+      </w:r>
+      <w:r>
+        <w:t xml:space="preserve">) </w:t>
+      </w:r>
+      <w:proofErr w:type="spellStart"/>
+      <w:r>
+        <w:t>Kies</w:t>
+      </w:r>
+      <w:proofErr w:type="spellEnd"/>
+      <w:r>
+        <w:t xml:space="preserve"> GitHub </w:t>
+      </w:r>
+      <w:proofErr w:type="spellStart"/>
+      <w:r>
+        <w:t>als</w:t>
+      </w:r>
+      <w:proofErr w:type="spellEnd"/>
+      <w:r>
+        <w:t xml:space="preserve"> hosting service</w:t>
+      </w:r>
+    </w:p>
+    <w:p>
+      <w:r>
+        <w:t>1</w:t>
+      </w:r>
+      <w:r>
+        <w:t>0</w:t>
+      </w:r>
+      <w:r>
+        <w:t xml:space="preserve">) </w:t>
+      </w:r>
+      <w:proofErr w:type="spellStart"/>
+      <w:r>
+        <w:t>Kies</w:t>
+      </w:r>
+      <w:proofErr w:type="spellEnd"/>
+      <w:r>
+        <w:t xml:space="preserve"> basic authentication</w:t>
+      </w:r>
+    </w:p>
+    <w:p>
+      <w:pPr>
+        <w:rPr>
+          <w:lang w:val="nl-NL"/>
+        </w:rPr>
+      </w:pPr>
+      <w:r>
+        <w:rPr>
+          <w:lang w:val="nl-NL"/>
+        </w:rPr>
+        <w:t>1</w:t>
+      </w:r>
+      <w:r>
+        <w:rPr>
+          <w:lang w:val="nl-NL"/>
+        </w:rPr>
+        <w:t>1</w:t>
+      </w:r>
+      <w:r>
+        <w:rPr>
+          <w:lang w:val="nl-NL"/>
+        </w:rPr>
+        <w:t xml:space="preserve">) Vul jouw </w:t>
+      </w:r>
+      <w:proofErr w:type="spellStart"/>
+      <w:r>
+        <w:rPr>
+          <w:lang w:val="nl-NL"/>
+        </w:rPr>
+        <w:t>Github</w:t>
+      </w:r>
+      <w:proofErr w:type="spellEnd"/>
+      <w:r>
+        <w:rPr>
+          <w:lang w:val="nl-NL"/>
+        </w:rPr>
+        <w:t xml:space="preserve"> username in</w:t>
+      </w:r>
+    </w:p>
+    <w:p>
+      <w:pPr>
+        <w:rPr>
+          <w:lang w:val="nl-NL"/>
+        </w:rPr>
+      </w:pPr>
+      <w:r>
+        <w:rPr>
+          <w:lang w:val="nl-NL"/>
+        </w:rPr>
+        <w:t>1</w:t>
+      </w:r>
+      <w:r>
+        <w:rPr>
+          <w:lang w:val="nl-NL"/>
+        </w:rPr>
+        <w:t>2</w:t>
+      </w:r>
+      <w:r>
+        <w:rPr>
+          <w:lang w:val="nl-NL"/>
+        </w:rPr>
+        <w:t xml:space="preserve">) Klik op </w:t>
+      </w:r>
+      <w:proofErr w:type="spellStart"/>
+      <w:r>
+        <w:rPr>
+          <w:lang w:val="nl-NL"/>
+        </w:rPr>
+        <w:t>refresh</w:t>
+      </w:r>
+      <w:proofErr w:type="spellEnd"/>
+      <w:r>
+        <w:rPr>
+          <w:lang w:val="nl-NL"/>
+        </w:rPr>
+        <w:t xml:space="preserve"> password en vul jouw </w:t>
+      </w:r>
+      <w:proofErr w:type="spellStart"/>
+      <w:r>
+        <w:rPr>
+          <w:lang w:val="nl-NL"/>
+        </w:rPr>
+        <w:t>Github</w:t>
+      </w:r>
+      <w:proofErr w:type="spellEnd"/>
+      <w:r>
+        <w:rPr>
+          <w:lang w:val="nl-NL"/>
+        </w:rPr>
+        <w:t xml:space="preserve"> wachtwoord in</w:t>
+      </w:r>
+    </w:p>
+    <w:p>
+      <w:pPr>
+        <w:rPr>
+          <w:lang w:val="nl-NL"/>
+        </w:rPr>
+      </w:pPr>
+      <w:r>
+        <w:rPr>
+          <w:lang w:val="nl-NL"/>
+        </w:rPr>
+        <w:t>1</w:t>
+      </w:r>
+      <w:r>
+        <w:rPr>
+          <w:lang w:val="nl-NL"/>
+        </w:rPr>
+        <w:t>3</w:t>
+      </w:r>
+      <w:r>
+        <w:rPr>
+          <w:lang w:val="nl-NL"/>
+        </w:rPr>
+        <w:t xml:space="preserve">) Klik op </w:t>
+      </w:r>
+      <w:proofErr w:type="spellStart"/>
+      <w:r>
+        <w:rPr>
+          <w:lang w:val="nl-NL"/>
+        </w:rPr>
+        <w:t>oke</w:t>
+      </w:r>
+      <w:proofErr w:type="spellEnd"/>
+    </w:p>
+    <w:p>
+      <w:pPr>
+        <w:rPr>
+          <w:lang w:val="nl-NL"/>
+        </w:rPr>
+      </w:pPr>
+      <w:r>
+        <w:rPr>
+          <w:lang w:val="nl-NL"/>
+        </w:rPr>
+        <w:t>14) Selecteer het aangemaakte project (dat je via GitHub hebt aangemaakt)</w:t>
+      </w:r>
+    </w:p>
+    <w:p>
+      <w:pPr>
+        <w:rPr>
+          <w:lang w:val="nl-NL"/>
+        </w:rPr>
+      </w:pPr>
+      <w:r>
+        <w:rPr>
+          <w:lang w:val="nl-NL"/>
+        </w:rPr>
+        <w:t xml:space="preserve">15) Klik op </w:t>
+      </w:r>
+      <w:proofErr w:type="spellStart"/>
+      <w:r>
+        <w:rPr>
+          <w:lang w:val="nl-NL"/>
+        </w:rPr>
+        <w:t>Clone</w:t>
+      </w:r>
+      <w:proofErr w:type="spellEnd"/>
+    </w:p>
+    <w:p>
+      <w:pPr>
+        <w:rPr>
+          <w:lang w:val="nl-NL"/>
+        </w:rPr>
+      </w:pPr>
+      <w:r>
+        <w:rPr>
+          <w:lang w:val="nl-NL"/>
+        </w:rPr>
+        <w:t xml:space="preserve">16) Voer een locatie in en </w:t>
+      </w:r>
+      <w:proofErr w:type="spellStart"/>
+      <w:r>
+        <w:rPr>
+          <w:lang w:val="nl-NL"/>
+        </w:rPr>
+        <w:t>Clone</w:t>
+      </w:r>
+      <w:proofErr w:type="spellEnd"/>
+      <w:r>
+        <w:rPr>
+          <w:lang w:val="nl-NL"/>
+        </w:rPr>
+        <w:t xml:space="preserve"> (deze folder moet leeg zijn)</w:t>
+      </w:r>
+    </w:p>
+    <w:p>
+      <w:pPr>
+        <w:rPr>
+          <w:lang w:val="nl-NL"/>
+        </w:rPr>
+      </w:pPr>
+      <w:r>
+        <w:rPr>
+          <w:lang w:val="nl-NL"/>
+        </w:rPr>
+        <w:t>17</w:t>
+      </w:r>
+      <w:r>
+        <w:rPr>
+          <w:lang w:val="nl-NL"/>
+        </w:rPr>
+        <w:t xml:space="preserve">) Vul nu de details in voor jouw </w:t>
+      </w:r>
+      <w:proofErr w:type="spellStart"/>
+      <w:r>
+        <w:rPr>
+          <w:lang w:val="nl-NL"/>
+        </w:rPr>
+        <w:t>commits</w:t>
+      </w:r>
+      <w:proofErr w:type="spellEnd"/>
+      <w:r>
+        <w:rPr>
+          <w:lang w:val="nl-NL"/>
+        </w:rPr>
+        <w:t xml:space="preserve"> (de ‘updates’ voor het project). </w:t>
+      </w:r>
+      <w:r>
+        <w:rPr>
+          <w:lang w:val="nl-NL"/>
+        </w:rPr>
+        <w:t>Op het moment waarop deze handleiding is geschreven was er een bug waardoor je na de foutmelding ‘Wrong email format’ nog eens op ok moest klikken (zonder iets te hoeven wijzigen).</w:t>
+      </w:r>
+    </w:p>
+    <w:p>
+      <w:pPr>
+        <w:rPr>
+          <w:lang w:val="nl-NL"/>
+        </w:rPr>
+      </w:pPr>
+      <w:r>
+        <w:rPr>
+          <w:lang w:val="nl-NL"/>
+        </w:rPr>
+        <w:t>18</w:t>
+      </w:r>
+      <w:r>
+        <w:rPr>
+          <w:lang w:val="nl-NL"/>
+        </w:rPr>
+        <w:t>) Maak een bestand aan in de geselecteerde folder (het maakt niet uit wat voor een bestand).</w:t>
+      </w:r>
+    </w:p>
+    <w:p>
+      <w:pPr>
+        <w:rPr>
+          <w:lang w:val="nl-NL"/>
+        </w:rPr>
+      </w:pPr>
+      <w:r>
+        <w:rPr>
+          <w:lang w:val="nl-NL"/>
+        </w:rPr>
+        <w:t>19</w:t>
+      </w:r>
+      <w:r>
+        <w:rPr>
+          <w:lang w:val="nl-NL"/>
+        </w:rPr>
+        <w:t>) Ga terug naar</w:t>
+      </w:r>
+      <w:r>
+        <w:rPr>
+          <w:lang w:val="nl-NL"/>
+        </w:rPr>
+        <w:t xml:space="preserve"> het project in</w:t>
+      </w:r>
+      <w:r>
+        <w:rPr>
+          <w:lang w:val="nl-NL"/>
+        </w:rPr>
+        <w:t xml:space="preserve"> sourcetree en klik op ‘Stage </w:t>
+      </w:r>
+      <w:proofErr w:type="spellStart"/>
+      <w:r>
+        <w:rPr>
+          <w:lang w:val="nl-NL"/>
+        </w:rPr>
+        <w:t>All</w:t>
+      </w:r>
+      <w:proofErr w:type="spellEnd"/>
+      <w:r>
+        <w:rPr>
+          <w:lang w:val="nl-NL"/>
+        </w:rPr>
+        <w:t>’</w:t>
+      </w:r>
+      <w:r>
+        <w:rPr>
+          <w:lang w:val="nl-NL"/>
+        </w:rPr>
+        <w:t xml:space="preserve"> (terwijl je in het File Status tab zit)</w:t>
+      </w:r>
+      <w:r>
+        <w:rPr>
+          <w:lang w:val="nl-NL"/>
+        </w:rPr>
+        <w:t>. Dit zet het bestand klaar om als update bij het project te komen.</w:t>
+      </w:r>
+    </w:p>
+    <w:p>
+      <w:pPr>
+        <w:rPr>
+          <w:lang w:val="nl-NL"/>
+        </w:rPr>
+      </w:pPr>
+      <w:r>
+        <w:rPr>
+          <w:lang w:val="nl-NL"/>
+        </w:rPr>
+        <w:t>20</w:t>
+      </w:r>
+      <w:r>
+        <w:rPr>
+          <w:lang w:val="nl-NL"/>
+        </w:rPr>
+        <w:t xml:space="preserve">) Maak een beschrijving voor jouw </w:t>
+      </w:r>
+      <w:proofErr w:type="spellStart"/>
+      <w:r>
+        <w:rPr>
+          <w:lang w:val="nl-NL"/>
+        </w:rPr>
+        <w:t>commit</w:t>
+      </w:r>
+      <w:proofErr w:type="spellEnd"/>
+      <w:r>
+        <w:rPr>
+          <w:lang w:val="nl-NL"/>
+        </w:rPr>
+        <w:t xml:space="preserve"> (de update), dit kun je invoeren in het tekstveld onderaan. </w:t>
+      </w:r>
+    </w:p>
+    <w:p>
+      <w:pPr>
+        <w:rPr>
+          <w:lang w:val="nl-NL"/>
+        </w:rPr>
+      </w:pPr>
+      <w:r>
+        <w:rPr>
+          <w:lang w:val="nl-NL"/>
+        </w:rPr>
+        <w:t>21</w:t>
+      </w:r>
+      <w:r>
+        <w:rPr>
+          <w:lang w:val="nl-NL"/>
+        </w:rPr>
+        <w:t xml:space="preserve">) Klik op </w:t>
+      </w:r>
+      <w:proofErr w:type="spellStart"/>
+      <w:r>
+        <w:rPr>
+          <w:lang w:val="nl-NL"/>
+        </w:rPr>
+        <w:t>commit</w:t>
+      </w:r>
+      <w:proofErr w:type="spellEnd"/>
+    </w:p>
+    <w:p>
+      <w:pPr>
+        <w:rPr>
+          <w:lang w:val="nl-NL"/>
+        </w:rPr>
+      </w:pPr>
+      <w:r>
+        <w:rPr>
+          <w:lang w:val="nl-NL"/>
+        </w:rPr>
+        <w:lastRenderedPageBreak/>
+        <w:t>22</w:t>
+      </w:r>
+      <w:r>
+        <w:rPr>
+          <w:lang w:val="nl-NL"/>
+        </w:rPr>
+        <w:t xml:space="preserve">) De update staat nu klaar voor het project en is lokaal opgeslagen. De update staat dus op dit apparaat. </w:t>
+      </w:r>
+    </w:p>
+    <w:p>
+      <w:pPr>
+        <w:rPr>
+          <w:lang w:val="nl-NL"/>
+        </w:rPr>
+      </w:pPr>
+      <w:r>
+        <w:rPr>
+          <w:lang w:val="nl-NL"/>
+        </w:rPr>
+        <w:t xml:space="preserve">23) Om de update live te zetten op github.com moet je op Push klikken, dit staat in de balk bovenaan. </w:t>
+      </w:r>
+    </w:p>
+    <w:p>
+      <w:pPr>
+        <w:rPr>
+          <w:lang w:val="nl-NL"/>
+        </w:rPr>
+      </w:pPr>
+      <w:r>
+        <w:rPr>
+          <w:lang w:val="nl-NL"/>
+        </w:rPr>
+        <w:t xml:space="preserve">24) Klik op de </w:t>
+      </w:r>
+      <w:proofErr w:type="spellStart"/>
+      <w:r>
+        <w:rPr>
+          <w:lang w:val="nl-NL"/>
+        </w:rPr>
+        <w:t>checkbox</w:t>
+      </w:r>
+      <w:proofErr w:type="spellEnd"/>
+      <w:r>
+        <w:rPr>
+          <w:lang w:val="nl-NL"/>
+        </w:rPr>
+        <w:t xml:space="preserve"> onder ‘Push?’ </w:t>
+      </w:r>
+    </w:p>
+    <w:p>
+      <w:pPr>
+        <w:rPr>
+          <w:lang w:val="nl-NL"/>
+        </w:rPr>
+      </w:pPr>
+      <w:r>
+        <w:rPr>
+          <w:lang w:val="nl-NL"/>
+        </w:rPr>
+        <w:t>25) Klik op Push</w:t>
+      </w:r>
+    </w:p>
+    <w:p>
+      <w:pPr>
+        <w:rPr>
+          <w:lang w:val="nl-NL"/>
+        </w:rPr>
+      </w:pPr>
+      <w:r>
+        <w:rPr>
+          <w:lang w:val="nl-NL"/>
+        </w:rPr>
+        <w:t>26) Log in met GitHub</w:t>
+      </w:r>
+    </w:p>
+    <w:p>
+      <w:pPr>
+        <w:rPr>
+          <w:lang w:val="nl-NL"/>
+        </w:rPr>
+      </w:pPr>
+      <w:r>
+        <w:rPr>
+          <w:lang w:val="nl-NL"/>
+        </w:rPr>
+        <w:t>27) De nieuwe versie van het project staat nu online!</w:t>
+      </w:r>
+    </w:p>
+    <w:p>
+      <w:pPr>
+        <w:rPr>
+          <w:lang w:val="nl-NL"/>
+        </w:rPr>
+      </w:pPr>
+    </w:p>
+    <w:p>
+      <w:pPr>
+        <w:rPr>
+          <w:lang w:val="nl-NL"/>
+        </w:rPr>
+      </w:pPr>
+      <w:r>
+        <w:rPr>
+          <w:lang w:val="nl-NL"/>
+        </w:rPr>
+        <w:t>Je kunt via het tabblad Log/</w:t>
+      </w:r>
+      <w:proofErr w:type="spellStart"/>
+      <w:r>
+        <w:rPr>
+          <w:lang w:val="nl-NL"/>
+        </w:rPr>
+        <w:t>History</w:t>
+      </w:r>
+      <w:proofErr w:type="spellEnd"/>
+      <w:r>
+        <w:rPr>
+          <w:lang w:val="nl-NL"/>
+        </w:rPr>
+        <w:t xml:space="preserve"> (onderaan) de geschiedenis van het project zien per </w:t>
+      </w:r>
+      <w:proofErr w:type="spellStart"/>
+      <w:r>
+        <w:rPr>
+          <w:lang w:val="nl-NL"/>
+        </w:rPr>
+        <w:t>commit</w:t>
+      </w:r>
+      <w:proofErr w:type="spellEnd"/>
+      <w:r>
+        <w:rPr>
+          <w:lang w:val="nl-NL"/>
+        </w:rPr>
+        <w:t xml:space="preserve"> (update). Om weer een Push uit te voeren moet je dan terug gaan naar het tabblad File Status. Om de handeling voor te pushen over te slaan kun je ook bij de </w:t>
+      </w:r>
+      <w:proofErr w:type="spellStart"/>
+      <w:r>
+        <w:rPr>
+          <w:lang w:val="nl-NL"/>
+        </w:rPr>
+        <w:t>commit</w:t>
+      </w:r>
+      <w:proofErr w:type="spellEnd"/>
+      <w:r>
+        <w:rPr>
+          <w:lang w:val="nl-NL"/>
+        </w:rPr>
+        <w:t xml:space="preserve"> op ‘Push changes </w:t>
+      </w:r>
+      <w:proofErr w:type="spellStart"/>
+      <w:r>
+        <w:rPr>
+          <w:lang w:val="nl-NL"/>
+        </w:rPr>
+        <w:t>immediately</w:t>
+      </w:r>
+      <w:proofErr w:type="spellEnd"/>
+      <w:r>
+        <w:rPr>
+          <w:lang w:val="nl-NL"/>
+        </w:rPr>
+        <w:t xml:space="preserve"> to x’ aanvinken (x is standard </w:t>
+      </w:r>
+      <w:proofErr w:type="spellStart"/>
+      <w:r>
+        <w:rPr>
+          <w:lang w:val="nl-NL"/>
+        </w:rPr>
+        <w:t>origin</w:t>
+      </w:r>
+      <w:proofErr w:type="spellEnd"/>
+      <w:r>
+        <w:rPr>
+          <w:lang w:val="nl-NL"/>
+        </w:rPr>
+        <w:t xml:space="preserve">/master). De </w:t>
+      </w:r>
+      <w:proofErr w:type="spellStart"/>
+      <w:r>
+        <w:rPr>
+          <w:lang w:val="nl-NL"/>
+        </w:rPr>
+        <w:t>commit</w:t>
+      </w:r>
+      <w:proofErr w:type="spellEnd"/>
+      <w:r>
+        <w:rPr>
+          <w:lang w:val="nl-NL"/>
+        </w:rPr>
+        <w:t xml:space="preserve"> wordt dan automatisch </w:t>
+      </w:r>
+      <w:proofErr w:type="spellStart"/>
+      <w:r>
+        <w:rPr>
+          <w:lang w:val="nl-NL"/>
+        </w:rPr>
+        <w:t>gepushed</w:t>
+      </w:r>
+      <w:proofErr w:type="spellEnd"/>
+      <w:r>
+        <w:rPr>
+          <w:lang w:val="nl-NL"/>
+        </w:rPr>
+        <w:t xml:space="preserve">. </w:t>
+      </w:r>
+    </w:p>
+    <w:p>
+      <w:pPr>
+        <w:rPr>
+          <w:lang w:val="nl-NL"/>
+        </w:rPr>
+      </w:pPr>
+      <w:r>
+        <w:rPr>
+          <w:lang w:val="nl-NL"/>
+        </w:rPr>
+        <w:t xml:space="preserve">Als het project wordt bijgewerkt door iemand anders of via een andere manier moet je voor de push een pull uitvoeren. Dit haalt de nieuwe eerst op (zorg dus ervoor dat je een kopie maakt van jouw aanpassingen zodat ze niet verloren gaan). </w:t>
+      </w:r>
+    </w:p>
+    <w:p>
+      <w:pPr>
+        <w:rPr>
+          <w:lang w:val="nl-NL"/>
+        </w:rPr>
+      </w:pPr>
+      <w:r>
+        <w:rPr>
+          <w:lang w:val="nl-NL"/>
+        </w:rPr>
+        <w:t xml:space="preserve">Als je met een groep het project deelt is het handig om </w:t>
+      </w:r>
+      <w:r>
+        <w:rPr>
+          <w:lang w:val="nl-NL"/>
+        </w:rPr>
+        <w:t xml:space="preserve">via de </w:t>
+      </w:r>
+      <w:proofErr w:type="spellStart"/>
+      <w:r>
+        <w:rPr>
+          <w:lang w:val="nl-NL"/>
+        </w:rPr>
+        <w:t>github</w:t>
+      </w:r>
+      <w:proofErr w:type="spellEnd"/>
+      <w:r>
+        <w:rPr>
+          <w:lang w:val="nl-NL"/>
+        </w:rPr>
+        <w:t xml:space="preserve"> pagina van het project de groepsleider collaborators (‘leden’) toe te laten voegen. Dit kan door naar </w:t>
+      </w:r>
+      <w:proofErr w:type="spellStart"/>
+      <w:r>
+        <w:rPr>
+          <w:lang w:val="nl-NL"/>
+        </w:rPr>
+        <w:t>settings</w:t>
+      </w:r>
+      <w:proofErr w:type="spellEnd"/>
+      <w:r>
+        <w:rPr>
+          <w:lang w:val="nl-NL"/>
+        </w:rPr>
+        <w:t xml:space="preserve"> te gaan en dan collaborators. Hier kun je een collaborator toevoegen (deze moet eerst een account hebben). Deze persoon ontvangt dan een mail waarmee hij toegang krijgt tot het project. </w:t>
+      </w:r>
       <w:bookmarkStart w:id="0" w:name="_GoBack"/>
       <w:bookmarkEnd w:id="0"/>
-    </w:p>
-    <w:p>
-      <w:pPr>
-        <w:rPr>
-          <w:lang w:val="nl-NL"/>
-        </w:rPr>
-      </w:pPr>
-      <w:r>
-        <w:rPr>
-          <w:lang w:val="nl-NL"/>
-        </w:rPr>
-        <w:t xml:space="preserve">1) Ga naar </w:t>
-      </w:r>
-      <w:proofErr w:type="gramStart"/>
-      <w:r>
-        <w:rPr>
-          <w:lang w:val="nl-NL"/>
-        </w:rPr>
-        <w:t xml:space="preserve">jouw  </w:t>
-      </w:r>
-      <w:proofErr w:type="spellStart"/>
-      <w:r>
-        <w:rPr>
-          <w:lang w:val="nl-NL"/>
-        </w:rPr>
-        <w:t>github</w:t>
-      </w:r>
-      <w:proofErr w:type="spellEnd"/>
-      <w:proofErr w:type="gramEnd"/>
-      <w:r>
-        <w:rPr>
-          <w:lang w:val="nl-NL"/>
-        </w:rPr>
-        <w:t xml:space="preserve"> pagina</w:t>
-      </w:r>
-    </w:p>
-    <w:p>
-      <w:pPr>
-        <w:rPr>
-          <w:lang w:val="nl-NL"/>
-        </w:rPr>
-      </w:pPr>
-      <w:r>
-        <w:rPr>
-          <w:lang w:val="nl-NL"/>
-        </w:rPr>
-        <w:t xml:space="preserve">2) Klik op </w:t>
-      </w:r>
-      <w:proofErr w:type="spellStart"/>
-      <w:r>
-        <w:rPr>
-          <w:lang w:val="nl-NL"/>
-        </w:rPr>
-        <w:t>Repositories</w:t>
-      </w:r>
-      <w:proofErr w:type="spellEnd"/>
-      <w:r>
-        <w:rPr>
-          <w:lang w:val="nl-NL"/>
-        </w:rPr>
-        <w:t xml:space="preserve"> (bovenaan)</w:t>
-      </w:r>
-    </w:p>
-    <w:p>
-      <w:pPr>
-        <w:rPr>
-          <w:lang w:val="nl-NL"/>
-        </w:rPr>
-      </w:pPr>
-      <w:r>
-        <w:rPr>
-          <w:lang w:val="nl-NL"/>
-        </w:rPr>
-        <w:t>3) Klik op New</w:t>
-      </w:r>
-    </w:p>
-    <w:p>
-      <w:pPr>
-        <w:rPr>
-          <w:lang w:val="nl-NL"/>
-        </w:rPr>
-      </w:pPr>
-      <w:r>
-        <w:rPr>
-          <w:lang w:val="nl-NL"/>
-        </w:rPr>
-        <w:t xml:space="preserve">4) Vul de gegevens voor jouw </w:t>
-      </w:r>
-      <w:proofErr w:type="spellStart"/>
-      <w:r>
-        <w:rPr>
-          <w:lang w:val="nl-NL"/>
-        </w:rPr>
-        <w:t>repo</w:t>
-      </w:r>
-      <w:proofErr w:type="spellEnd"/>
-      <w:r>
-        <w:rPr>
-          <w:lang w:val="nl-NL"/>
-        </w:rPr>
-        <w:t xml:space="preserve"> in</w:t>
-      </w:r>
-    </w:p>
-    <w:p>
-      <w:pPr>
-        <w:rPr>
-          <w:lang w:val="nl-NL"/>
-        </w:rPr>
-      </w:pPr>
-      <w:r>
-        <w:rPr>
-          <w:lang w:val="nl-NL"/>
-        </w:rPr>
-        <w:t xml:space="preserve">5) Klik op </w:t>
-      </w:r>
-      <w:proofErr w:type="spellStart"/>
-      <w:r>
-        <w:rPr>
-          <w:lang w:val="nl-NL"/>
-        </w:rPr>
-        <w:t>create</w:t>
-      </w:r>
-      <w:proofErr w:type="spellEnd"/>
-    </w:p>
-    <w:p>
-      <w:pPr>
-        <w:rPr>
-          <w:lang w:val="nl-NL"/>
-        </w:rPr>
-      </w:pPr>
-      <w:r>
-        <w:rPr>
-          <w:lang w:val="nl-NL"/>
-        </w:rPr>
-        <w:t>6) Ga naar sourcetree</w:t>
-      </w:r>
-    </w:p>
-    <w:p>
-      <w:pPr>
-        <w:rPr>
-          <w:lang w:val="nl-NL"/>
-        </w:rPr>
-      </w:pPr>
-      <w:r>
-        <w:rPr>
-          <w:lang w:val="nl-NL"/>
-        </w:rPr>
-        <w:t>7) Klik op Remote</w:t>
-      </w:r>
-    </w:p>
-    <w:p>
-      <w:r>
-        <w:t>8</w:t>
-      </w:r>
-      <w:r>
-        <w:t xml:space="preserve">) </w:t>
-      </w:r>
-      <w:proofErr w:type="spellStart"/>
-      <w:r>
-        <w:t>Klik</w:t>
-      </w:r>
-      <w:proofErr w:type="spellEnd"/>
-      <w:r>
-        <w:t xml:space="preserve"> op add </w:t>
-      </w:r>
-      <w:proofErr w:type="spellStart"/>
-      <w:r>
-        <w:t>ccount</w:t>
-      </w:r>
-      <w:proofErr w:type="spellEnd"/>
-    </w:p>
-    <w:p>
-      <w:r>
-        <w:t>9</w:t>
-      </w:r>
-      <w:r>
-        <w:t xml:space="preserve">) </w:t>
-      </w:r>
-      <w:proofErr w:type="spellStart"/>
-      <w:r>
-        <w:t>Kies</w:t>
-      </w:r>
-      <w:proofErr w:type="spellEnd"/>
-      <w:r>
-        <w:t xml:space="preserve"> GitHub </w:t>
-      </w:r>
-      <w:proofErr w:type="spellStart"/>
-      <w:r>
-        <w:t>als</w:t>
-      </w:r>
-      <w:proofErr w:type="spellEnd"/>
-      <w:r>
-        <w:t xml:space="preserve"> hosting service</w:t>
-      </w:r>
-    </w:p>
-    <w:p>
-      <w:r>
-        <w:t>1</w:t>
-      </w:r>
-      <w:r>
-        <w:t>0</w:t>
-      </w:r>
-      <w:r>
-        <w:t xml:space="preserve">) </w:t>
-      </w:r>
-      <w:proofErr w:type="spellStart"/>
-      <w:r>
-        <w:t>Kies</w:t>
-      </w:r>
-      <w:proofErr w:type="spellEnd"/>
-      <w:r>
-        <w:t xml:space="preserve"> basic authentication</w:t>
-      </w:r>
-    </w:p>
-    <w:p>
-      <w:pPr>
-        <w:rPr>
-          <w:lang w:val="nl-NL"/>
-        </w:rPr>
-      </w:pPr>
-      <w:r>
-        <w:rPr>
-          <w:lang w:val="nl-NL"/>
-        </w:rPr>
-        <w:t>1</w:t>
-      </w:r>
-      <w:r>
-        <w:rPr>
-          <w:lang w:val="nl-NL"/>
-        </w:rPr>
-        <w:t>1</w:t>
-      </w:r>
-      <w:r>
-        <w:rPr>
-          <w:lang w:val="nl-NL"/>
-        </w:rPr>
-        <w:t xml:space="preserve">) Vul jouw </w:t>
-      </w:r>
-      <w:proofErr w:type="spellStart"/>
-      <w:r>
-        <w:rPr>
-          <w:lang w:val="nl-NL"/>
-        </w:rPr>
-        <w:t>Github</w:t>
-      </w:r>
-      <w:proofErr w:type="spellEnd"/>
-      <w:r>
-        <w:rPr>
-          <w:lang w:val="nl-NL"/>
-        </w:rPr>
-        <w:t xml:space="preserve"> username in</w:t>
-      </w:r>
-    </w:p>
-    <w:p>
-      <w:pPr>
-        <w:rPr>
-          <w:lang w:val="nl-NL"/>
-        </w:rPr>
-      </w:pPr>
-      <w:r>
-        <w:rPr>
-          <w:lang w:val="nl-NL"/>
-        </w:rPr>
-        <w:t>1</w:t>
-      </w:r>
-      <w:r>
-        <w:rPr>
-          <w:lang w:val="nl-NL"/>
-        </w:rPr>
-        <w:t>2</w:t>
-      </w:r>
-      <w:r>
-        <w:rPr>
-          <w:lang w:val="nl-NL"/>
-        </w:rPr>
-        <w:t xml:space="preserve">) Klik op </w:t>
-      </w:r>
-      <w:proofErr w:type="spellStart"/>
-      <w:r>
-        <w:rPr>
-          <w:lang w:val="nl-NL"/>
-        </w:rPr>
-        <w:t>refresh</w:t>
-      </w:r>
-      <w:proofErr w:type="spellEnd"/>
-      <w:r>
-        <w:rPr>
-          <w:lang w:val="nl-NL"/>
-        </w:rPr>
-        <w:t xml:space="preserve"> password en vul jouw </w:t>
-      </w:r>
-      <w:proofErr w:type="spellStart"/>
-      <w:r>
-        <w:rPr>
-          <w:lang w:val="nl-NL"/>
-        </w:rPr>
-        <w:t>Github</w:t>
-      </w:r>
-      <w:proofErr w:type="spellEnd"/>
-      <w:r>
-        <w:rPr>
-          <w:lang w:val="nl-NL"/>
-        </w:rPr>
-        <w:t xml:space="preserve"> wachtwoord in</w:t>
-      </w:r>
-    </w:p>
-    <w:p>
-      <w:pPr>
-        <w:rPr>
-          <w:lang w:val="nl-NL"/>
-        </w:rPr>
-      </w:pPr>
-      <w:r>
-        <w:rPr>
-          <w:lang w:val="nl-NL"/>
-        </w:rPr>
-        <w:t>1</w:t>
-      </w:r>
-      <w:r>
-        <w:rPr>
-          <w:lang w:val="nl-NL"/>
-        </w:rPr>
-        <w:t>3</w:t>
-      </w:r>
-      <w:r>
-        <w:rPr>
-          <w:lang w:val="nl-NL"/>
-        </w:rPr>
-        <w:t xml:space="preserve">) Klik op </w:t>
-      </w:r>
-      <w:proofErr w:type="spellStart"/>
-      <w:r>
-        <w:rPr>
-          <w:lang w:val="nl-NL"/>
-        </w:rPr>
-        <w:t>oke</w:t>
-      </w:r>
-      <w:proofErr w:type="spellEnd"/>
-    </w:p>
-    <w:p>
-      <w:pPr>
-        <w:rPr>
-          <w:lang w:val="nl-NL"/>
-        </w:rPr>
-      </w:pPr>
-      <w:r>
-        <w:rPr>
-          <w:lang w:val="nl-NL"/>
-        </w:rPr>
-        <w:t>14) Selecteer het aangemaakte project (dat je via GitHub hebt aangemaakt)</w:t>
-      </w:r>
-    </w:p>
-    <w:p>
-      <w:pPr>
-        <w:rPr>
-          <w:lang w:val="nl-NL"/>
-        </w:rPr>
-      </w:pPr>
-      <w:r>
-        <w:rPr>
-          <w:lang w:val="nl-NL"/>
-        </w:rPr>
-        <w:t xml:space="preserve">15) Klik op </w:t>
-      </w:r>
-      <w:proofErr w:type="spellStart"/>
-      <w:r>
-        <w:rPr>
-          <w:lang w:val="nl-NL"/>
-        </w:rPr>
-        <w:t>Clone</w:t>
-      </w:r>
-      <w:proofErr w:type="spellEnd"/>
-    </w:p>
-    <w:p>
-      <w:pPr>
-        <w:rPr>
-          <w:lang w:val="nl-NL"/>
-        </w:rPr>
-      </w:pPr>
-      <w:r>
-        <w:rPr>
-          <w:lang w:val="nl-NL"/>
-        </w:rPr>
-        <w:t xml:space="preserve">16) Voer een locatie in en </w:t>
-      </w:r>
-      <w:proofErr w:type="spellStart"/>
-      <w:r>
-        <w:rPr>
-          <w:lang w:val="nl-NL"/>
-        </w:rPr>
-        <w:t>Clone</w:t>
-      </w:r>
-      <w:proofErr w:type="spellEnd"/>
-      <w:r>
-        <w:rPr>
-          <w:lang w:val="nl-NL"/>
-        </w:rPr>
-        <w:t xml:space="preserve"> (deze folder moet leeg zijn)</w:t>
-      </w:r>
-    </w:p>
-    <w:p>
-      <w:pPr>
-        <w:rPr>
-          <w:lang w:val="nl-NL"/>
-        </w:rPr>
-      </w:pPr>
-      <w:r>
-        <w:rPr>
-          <w:lang w:val="nl-NL"/>
-        </w:rPr>
-        <w:t>17</w:t>
-      </w:r>
-      <w:r>
-        <w:rPr>
-          <w:lang w:val="nl-NL"/>
-        </w:rPr>
-        <w:t xml:space="preserve">) Vul nu de details in voor jouw </w:t>
-      </w:r>
-      <w:proofErr w:type="spellStart"/>
-      <w:r>
-        <w:rPr>
-          <w:lang w:val="nl-NL"/>
-        </w:rPr>
-        <w:t>commits</w:t>
-      </w:r>
-      <w:proofErr w:type="spellEnd"/>
-      <w:r>
-        <w:rPr>
-          <w:lang w:val="nl-NL"/>
-        </w:rPr>
-        <w:t xml:space="preserve"> (de ‘updates’ voor het project). </w:t>
-      </w:r>
-      <w:r>
-        <w:rPr>
-          <w:lang w:val="nl-NL"/>
-        </w:rPr>
-        <w:t>Op het moment waarop deze handleiding is geschreven was er een bug waardoor je na de foutmelding ‘Wrong email format’ nog eens op ok moest klikken (zonder iets te hoeven wijzigen).</w:t>
-      </w:r>
-    </w:p>
-    <w:p>
-      <w:pPr>
-        <w:rPr>
-          <w:lang w:val="nl-NL"/>
-        </w:rPr>
-      </w:pPr>
-      <w:r>
-        <w:rPr>
-          <w:lang w:val="nl-NL"/>
-        </w:rPr>
-        <w:t>18</w:t>
-      </w:r>
-      <w:r>
-        <w:rPr>
-          <w:lang w:val="nl-NL"/>
-        </w:rPr>
-        <w:t>) Maak een bestand aan in de geselecteerde folder (het maakt niet uit wat voor een bestand).</w:t>
-      </w:r>
-    </w:p>
-    <w:p>
-      <w:pPr>
-        <w:rPr>
-          <w:lang w:val="nl-NL"/>
-        </w:rPr>
-      </w:pPr>
-      <w:r>
-        <w:rPr>
-          <w:lang w:val="nl-NL"/>
-        </w:rPr>
-        <w:t>19</w:t>
-      </w:r>
-      <w:r>
-        <w:rPr>
-          <w:lang w:val="nl-NL"/>
-        </w:rPr>
-        <w:t>) Ga terug naar</w:t>
-      </w:r>
-      <w:r>
-        <w:rPr>
-          <w:lang w:val="nl-NL"/>
-        </w:rPr>
-        <w:t xml:space="preserve"> het project in</w:t>
-      </w:r>
-      <w:r>
-        <w:rPr>
-          <w:lang w:val="nl-NL"/>
-        </w:rPr>
-        <w:t xml:space="preserve"> sourcetree en klik op ‘Stage </w:t>
-      </w:r>
-      <w:proofErr w:type="spellStart"/>
-      <w:r>
-        <w:rPr>
-          <w:lang w:val="nl-NL"/>
-        </w:rPr>
-        <w:t>All</w:t>
-      </w:r>
-      <w:proofErr w:type="spellEnd"/>
-      <w:r>
-        <w:rPr>
-          <w:lang w:val="nl-NL"/>
-        </w:rPr>
-        <w:t>’</w:t>
-      </w:r>
-      <w:r>
-        <w:rPr>
-          <w:lang w:val="nl-NL"/>
-        </w:rPr>
-        <w:t xml:space="preserve"> (terwijl je in het File Status tab zit)</w:t>
-      </w:r>
-      <w:r>
-        <w:rPr>
-          <w:lang w:val="nl-NL"/>
-        </w:rPr>
-        <w:t>. Dit zet het bestand klaar om als update bij het project te komen.</w:t>
-      </w:r>
-    </w:p>
-    <w:p>
-      <w:pPr>
-        <w:rPr>
-          <w:lang w:val="nl-NL"/>
-        </w:rPr>
-      </w:pPr>
-      <w:r>
-        <w:rPr>
-          <w:lang w:val="nl-NL"/>
-        </w:rPr>
-        <w:t>20</w:t>
-      </w:r>
-      <w:r>
-        <w:rPr>
-          <w:lang w:val="nl-NL"/>
-        </w:rPr>
-        <w:t xml:space="preserve">) Maak een beschrijving voor jouw </w:t>
-      </w:r>
-      <w:proofErr w:type="spellStart"/>
-      <w:r>
-        <w:rPr>
-          <w:lang w:val="nl-NL"/>
-        </w:rPr>
-        <w:t>commit</w:t>
-      </w:r>
-      <w:proofErr w:type="spellEnd"/>
-      <w:r>
-        <w:rPr>
-          <w:lang w:val="nl-NL"/>
-        </w:rPr>
-        <w:t xml:space="preserve"> (de update), dit kun je invoeren in het tekstveld onderaan. </w:t>
-      </w:r>
-    </w:p>
-    <w:p>
-      <w:pPr>
-        <w:rPr>
-          <w:lang w:val="nl-NL"/>
-        </w:rPr>
-      </w:pPr>
-      <w:r>
-        <w:rPr>
-          <w:lang w:val="nl-NL"/>
-        </w:rPr>
-        <w:t>21</w:t>
-      </w:r>
-      <w:r>
-        <w:rPr>
-          <w:lang w:val="nl-NL"/>
-        </w:rPr>
-        <w:t xml:space="preserve">) Klik op </w:t>
-      </w:r>
-      <w:proofErr w:type="spellStart"/>
-      <w:r>
-        <w:rPr>
-          <w:lang w:val="nl-NL"/>
-        </w:rPr>
-        <w:t>commit</w:t>
-      </w:r>
-      <w:proofErr w:type="spellEnd"/>
-    </w:p>
-    <w:p>
-      <w:pPr>
-        <w:rPr>
-          <w:lang w:val="nl-NL"/>
-        </w:rPr>
-      </w:pPr>
-      <w:r>
-        <w:rPr>
-          <w:lang w:val="nl-NL"/>
-        </w:rPr>
-        <w:lastRenderedPageBreak/>
-        <w:t>22</w:t>
-      </w:r>
-      <w:r>
-        <w:rPr>
-          <w:lang w:val="nl-NL"/>
-        </w:rPr>
-        <w:t xml:space="preserve">) De update staat nu klaar voor het project en is lokaal opgeslagen. De update staat dus op dit apparaat. </w:t>
-      </w:r>
-    </w:p>
-    <w:p>
-      <w:pPr>
-        <w:rPr>
-          <w:lang w:val="nl-NL"/>
-        </w:rPr>
-      </w:pPr>
-      <w:r>
-        <w:rPr>
-          <w:lang w:val="nl-NL"/>
-        </w:rPr>
-        <w:t xml:space="preserve">23) Om de update live te zetten op github.com moet je op Push klikken, dit staat in de balk bovenaan. </w:t>
-      </w:r>
-    </w:p>
-    <w:p>
-      <w:pPr>
-        <w:rPr>
-          <w:lang w:val="nl-NL"/>
-        </w:rPr>
-      </w:pPr>
-      <w:r>
-        <w:rPr>
-          <w:lang w:val="nl-NL"/>
-        </w:rPr>
-        <w:t xml:space="preserve">24) Klik op de </w:t>
-      </w:r>
-      <w:proofErr w:type="spellStart"/>
-      <w:r>
-        <w:rPr>
-          <w:lang w:val="nl-NL"/>
-        </w:rPr>
-        <w:t>checkbox</w:t>
-      </w:r>
-      <w:proofErr w:type="spellEnd"/>
-      <w:r>
-        <w:rPr>
-          <w:lang w:val="nl-NL"/>
-        </w:rPr>
-        <w:t xml:space="preserve"> onder ‘Push?’ </w:t>
-      </w:r>
-    </w:p>
-    <w:p>
-      <w:pPr>
-        <w:rPr>
-          <w:lang w:val="nl-NL"/>
-        </w:rPr>
-      </w:pPr>
-      <w:r>
-        <w:rPr>
-          <w:lang w:val="nl-NL"/>
-        </w:rPr>
-        <w:t>25) Klik op Push</w:t>
-      </w:r>
-    </w:p>
-    <w:p>
-      <w:pPr>
-        <w:rPr>
-          <w:lang w:val="nl-NL"/>
-        </w:rPr>
-      </w:pPr>
-      <w:r>
-        <w:rPr>
-          <w:lang w:val="nl-NL"/>
-        </w:rPr>
-        <w:t>26) Log in met GitHub</w:t>
-      </w:r>
-    </w:p>
-    <w:p>
-      <w:pPr>
-        <w:rPr>
-          <w:lang w:val="nl-NL"/>
-        </w:rPr>
-      </w:pPr>
-      <w:r>
-        <w:rPr>
-          <w:lang w:val="nl-NL"/>
-        </w:rPr>
-        <w:t>27) De nieuwe versie van het project staat nu online!</w:t>
-      </w:r>
-    </w:p>
-    <w:p>
-      <w:pPr>
-        <w:rPr>
-          <w:lang w:val="nl-NL"/>
-        </w:rPr>
-      </w:pPr>
-    </w:p>
-    <w:p>
-      <w:pPr>
-        <w:rPr>
-          <w:lang w:val="nl-NL"/>
-        </w:rPr>
-      </w:pPr>
-      <w:r>
-        <w:rPr>
-          <w:lang w:val="nl-NL"/>
-        </w:rPr>
-        <w:t>Je kunt via het tabblad Log/</w:t>
-      </w:r>
-      <w:proofErr w:type="spellStart"/>
-      <w:r>
-        <w:rPr>
-          <w:lang w:val="nl-NL"/>
-        </w:rPr>
-        <w:t>History</w:t>
-      </w:r>
-      <w:proofErr w:type="spellEnd"/>
-      <w:r>
-        <w:rPr>
-          <w:lang w:val="nl-NL"/>
-        </w:rPr>
-        <w:t xml:space="preserve"> (onderaan) de geschiedenis van het project zien per </w:t>
-      </w:r>
-      <w:proofErr w:type="spellStart"/>
-      <w:r>
-        <w:rPr>
-          <w:lang w:val="nl-NL"/>
-        </w:rPr>
-        <w:t>commit</w:t>
-      </w:r>
-      <w:proofErr w:type="spellEnd"/>
-      <w:r>
-        <w:rPr>
-          <w:lang w:val="nl-NL"/>
-        </w:rPr>
-        <w:t xml:space="preserve"> (update). Om weer een Push uit te voeren moet je dan terug gaan naar het tabblad File Status. Om de handeling voor te pushen over te slaan kun je ook bij de </w:t>
-      </w:r>
-      <w:proofErr w:type="spellStart"/>
-      <w:r>
-        <w:rPr>
-          <w:lang w:val="nl-NL"/>
-        </w:rPr>
-        <w:t>commit</w:t>
-      </w:r>
-      <w:proofErr w:type="spellEnd"/>
-      <w:r>
-        <w:rPr>
-          <w:lang w:val="nl-NL"/>
-        </w:rPr>
-        <w:t xml:space="preserve"> op ‘Push changes </w:t>
-      </w:r>
-      <w:proofErr w:type="spellStart"/>
-      <w:r>
-        <w:rPr>
-          <w:lang w:val="nl-NL"/>
-        </w:rPr>
-        <w:t>immediately</w:t>
-      </w:r>
-      <w:proofErr w:type="spellEnd"/>
-      <w:r>
-        <w:rPr>
-          <w:lang w:val="nl-NL"/>
-        </w:rPr>
-        <w:t xml:space="preserve"> to x’ aanvinken (x is standard </w:t>
-      </w:r>
-      <w:proofErr w:type="spellStart"/>
-      <w:r>
-        <w:rPr>
-          <w:lang w:val="nl-NL"/>
-        </w:rPr>
-        <w:t>origin</w:t>
-      </w:r>
-      <w:proofErr w:type="spellEnd"/>
-      <w:r>
-        <w:rPr>
-          <w:lang w:val="nl-NL"/>
-        </w:rPr>
-        <w:t xml:space="preserve">/master). De </w:t>
-      </w:r>
-      <w:proofErr w:type="spellStart"/>
-      <w:r>
-        <w:rPr>
-          <w:lang w:val="nl-NL"/>
-        </w:rPr>
-        <w:t>commit</w:t>
-      </w:r>
-      <w:proofErr w:type="spellEnd"/>
-      <w:r>
-        <w:rPr>
-          <w:lang w:val="nl-NL"/>
-        </w:rPr>
-        <w:t xml:space="preserve"> wordt dan automatisch </w:t>
-      </w:r>
-      <w:proofErr w:type="spellStart"/>
-      <w:r>
-        <w:rPr>
-          <w:lang w:val="nl-NL"/>
-        </w:rPr>
-        <w:t>gepushed</w:t>
-      </w:r>
-      <w:proofErr w:type="spellEnd"/>
-      <w:r>
-        <w:rPr>
-          <w:lang w:val="nl-NL"/>
-        </w:rPr>
-        <w:t xml:space="preserve">. </w:t>
-      </w:r>
     </w:p>
     <w:p>
       <w:pPr>
